--- a/Project_Book_New.docx
+++ b/Project_Book_New.docx
@@ -72,7 +72,7 @@
                 <v:shape id="ole_rId2" type="_x0000_tole_rId2" style="width:143.4pt;height:69pt;mso-wrap-distance-right:0pt" filled="f" o:ole="">
                   <v:imagedata r:id="rId3" o:title=""/>
                 </v:shape>
-                <o:OLEObject Type="Embed" ProgID="PBrush" ShapeID="ole_rId2" DrawAspect="Content" ObjectID="_1216218583" r:id="rId2"/>
+                <o:OLEObject Type="Embed" ProgID="PBrush" ShapeID="ole_rId2" DrawAspect="Content" ObjectID="_14485894" r:id="rId2"/>
               </w:object>
             </w:r>
           </w:p>
@@ -126,7 +126,7 @@
                 <v:shape id="ole_rId4" type="_x0000_tole_rId4" style="width:135pt;height:78pt;mso-wrap-distance-right:0pt" filled="f" o:ole="">
                   <v:imagedata r:id="rId5" o:title=""/>
                 </v:shape>
-                <o:OLEObject Type="Embed" ProgID="PBrush" ShapeID="ole_rId4" DrawAspect="Content" ObjectID="_46234123" r:id="rId4"/>
+                <o:OLEObject Type="Embed" ProgID="PBrush" ShapeID="ole_rId4" DrawAspect="Content" ObjectID="_1006804433" r:id="rId4"/>
               </w:object>
             </w:r>
           </w:p>
@@ -180,7 +180,7 @@
                 <v:shape id="ole_rId6" type="_x0000_tole_rId6" style="width:148.8pt;height:66.6pt;mso-wrap-distance-right:0pt" filled="f" o:ole="">
                   <v:imagedata r:id="rId7" o:title=""/>
                 </v:shape>
-                <o:OLEObject Type="Embed" ProgID="PBrush" ShapeID="ole_rId6" DrawAspect="Content" ObjectID="_415091634" r:id="rId6"/>
+                <o:OLEObject Type="Embed" ProgID="PBrush" ShapeID="ole_rId6" DrawAspect="Content" ObjectID="_1488852963" r:id="rId6"/>
               </w:object>
             </w:r>
           </w:p>
@@ -4314,163 +4314,6 @@
       <w:r>
         <w:rPr/>
         <mc:AlternateContent>
-          <mc:Choice Requires="wpg">
-            <w:drawing>
-              <wp:anchor behindDoc="1" distT="6350" distB="0" distL="6350" distR="6350" simplePos="0" locked="0" layoutInCell="1" allowOverlap="1" relativeHeight="84">
-                <wp:simplePos x="0" y="0"/>
-                <wp:positionH relativeFrom="column">
-                  <wp:posOffset>-1131570</wp:posOffset>
-                </wp:positionH>
-                <wp:positionV relativeFrom="paragraph">
-                  <wp:posOffset>-8890</wp:posOffset>
-                </wp:positionV>
-                <wp:extent cx="1555750" cy="982345"/>
-                <wp:effectExtent l="6350" t="6350" r="6350" b="0"/>
-                <wp:wrapNone/>
-                <wp:docPr id="30" name="Group 80"/>
-                <a:graphic xmlns:a="http://schemas.openxmlformats.org/drawingml/2006/main">
-                  <a:graphicData uri="http://schemas.microsoft.com/office/word/2010/wordprocessingGroup">
-                    <wpg:wgp>
-                      <wpg:cNvGrpSpPr/>
-                      <wpg:grpSpPr>
-                        <a:xfrm>
-                          <a:off x="0" y="0"/>
-                          <a:ext cx="1555920" cy="982440"/>
-                          <a:chOff x="0" y="0"/>
-                          <a:chExt cx="1555920" cy="982440"/>
-                        </a:xfrm>
-                      </wpg:grpSpPr>
-                      <wps:wsp>
-                        <wps:cNvPr id="31" name=""/>
-                        <wps:cNvSpPr/>
-                        <wps:spPr>
-                          <a:xfrm>
-                            <a:off x="0" y="0"/>
-                            <a:ext cx="1555920" cy="477000"/>
-                          </a:xfrm>
-                          <a:prstGeom prst="rect">
-                            <a:avLst/>
-                          </a:prstGeom>
-                          <a:solidFill>
-                            <a:srgbClr val="ffffff"/>
-                          </a:solidFill>
-                          <a:ln w="12600">
-                            <a:solidFill>
-                              <a:srgbClr val="002060"/>
-                            </a:solidFill>
-                            <a:prstDash val="sysDot"/>
-                            <a:round/>
-                          </a:ln>
-                        </wps:spPr>
-                        <wps:style>
-                          <a:lnRef idx="0"/>
-                          <a:fillRef idx="0"/>
-                          <a:effectRef idx="0"/>
-                          <a:fontRef idx="minor"/>
-                        </wps:style>
-                        <wps:txbx>
-                          <w:txbxContent>
-                            <w:p>
-                              <w:pPr>
-                                <w:pStyle w:val="Normal"/>
-                                <w:overflowPunct w:val="true"/>
-                                <w:jc w:val="center"/>
-                                <w:rPr/>
-                              </w:pPr>
-                              <w:r>
-                                <w:rPr>
-                                  <w:rFonts w:eastAsia="PMingLiU"/>
-                                  <w:b/>
-                                  <w:color w:val="0070C0"/>
-                                  <w:sz w:val="24"/>
-                                  <w:szCs w:val="20"/>
-                                </w:rPr>
-                                <w:t xml:space="preserve">Leave one line </w:t>
-                              </w:r>
-                            </w:p>
-                          </w:txbxContent>
-                        </wps:txbx>
-                        <wps:bodyPr lIns="0" rIns="0" tIns="0" bIns="0" anchor="ctr">
-                          <a:noAutofit/>
-                        </wps:bodyPr>
-                      </wps:wsp>
-                      <wps:wsp>
-                        <wps:cNvPr id="32" name="Straight Arrow Connector 82"/>
-                        <wps:cNvSpPr/>
-                        <wps:spPr>
-                          <a:xfrm>
-                            <a:off x="939960" y="477360"/>
-                            <a:ext cx="218520" cy="504720"/>
-                          </a:xfrm>
-                          <a:prstGeom prst="straightConnector1">
-                            <a:avLst/>
-                          </a:prstGeom>
-                          <a:solidFill>
-                            <a:srgbClr val="ffffff"/>
-                          </a:solidFill>
-                          <a:ln w="12600">
-                            <a:solidFill>
-                              <a:srgbClr val="002060"/>
-                            </a:solidFill>
-                            <a:prstDash val="sysDot"/>
-                            <a:round/>
-                            <a:tailEnd len="med" type="arrow" w="med"/>
-                          </a:ln>
-                        </wps:spPr>
-                        <wps:style>
-                          <a:lnRef idx="0"/>
-                          <a:fillRef idx="0"/>
-                          <a:effectRef idx="0"/>
-                          <a:fontRef idx="minor"/>
-                        </wps:style>
-                        <wps:bodyPr/>
-                      </wps:wsp>
-                    </wpg:wgp>
-                  </a:graphicData>
-                </a:graphic>
-              </wp:anchor>
-            </w:drawing>
-          </mc:Choice>
-          <mc:Fallback>
-            <w:pict>
-              <v:group id="shape_0" alt="Group 80" style="position:absolute;margin-left:-89.1pt;margin-top:-0.7pt;width:122.5pt;height:77.35pt" coordorigin="-1782,-14" coordsize="2450,1547">
-                <v:rect id="shape_0" path="m0,0l-2147483645,0l-2147483645,-2147483646l0,-2147483646xe" fillcolor="white" stroked="t" o:allowincell="f" style="position:absolute;left:-1782;top:-14;width:2449;height:750;mso-wrap-style:square;v-text-anchor:middle">
-                  <v:fill o:detectmouseclick="t" type="solid" color2="black"/>
-                  <v:stroke color="#002060" weight="12600" dashstyle="shortdot" joinstyle="round" endcap="flat"/>
-                  <v:textbox>
-                    <w:txbxContent>
-                      <w:p>
-                        <w:pPr>
-                          <w:pStyle w:val="Normal"/>
-                          <w:overflowPunct w:val="true"/>
-                          <w:jc w:val="center"/>
-                          <w:rPr/>
-                        </w:pPr>
-                        <w:r>
-                          <w:rPr>
-                            <w:rFonts w:eastAsia="PMingLiU"/>
-                            <w:b/>
-                            <w:color w:val="0070C0"/>
-                            <w:sz w:val="24"/>
-                            <w:szCs w:val="20"/>
-                          </w:rPr>
-                          <w:t xml:space="preserve">Leave one line </w:t>
-                        </w:r>
-                      </w:p>
-                    </w:txbxContent>
-                  </v:textbox>
-                  <w10:wrap type="none"/>
-                </v:rect>
-                <v:shape id="shape_0" ID="Straight Arrow Connector 82" path="m0,0l-2147483648,-2147483647e" fillcolor="white" stroked="t" o:allowincell="f" style="position:absolute;left:-302;top:738;width:343;height:794;mso-wrap-style:none;v-text-anchor:middle" type="_x0000_t32">
-                  <v:fill o:detectmouseclick="t" type="solid" color2="black"/>
-                  <v:stroke color="#002060" weight="12600" dashstyle="shortdot" endarrow="open" endarrowwidth="medium" endarrowlength="medium" joinstyle="round" endcap="flat"/>
-                  <w10:wrap type="none"/>
-                </v:shape>
-              </v:group>
-            </w:pict>
-          </mc:Fallback>
-        </mc:AlternateContent>
-        <mc:AlternateContent>
           <mc:Choice Requires="wps">
             <w:drawing>
               <wp:anchor behindDoc="0" distT="0" distB="0" distL="0" distR="0" simplePos="0" locked="0" layoutInCell="1" allowOverlap="1" relativeHeight="21">
@@ -4484,7 +4327,7 @@
                 <wp:extent cx="401320" cy="228600"/>
                 <wp:effectExtent l="0" t="0" r="0" b="0"/>
                 <wp:wrapNone/>
-                <wp:docPr id="33" name="Frame27"/>
+                <wp:docPr id="30" name="Frame27"/>
                 <a:graphic xmlns:a="http://schemas.openxmlformats.org/drawingml/2006/main">
                   <a:graphicData uri="http://schemas.microsoft.com/office/word/2010/wordprocessingShape">
                     <wps:wsp>
@@ -5353,7 +5196,7 @@
                 <wp:extent cx="219075" cy="600075"/>
                 <wp:effectExtent l="6350" t="6985" r="15240" b="0"/>
                 <wp:wrapNone/>
-                <wp:docPr id="34" name="Straight Arrow Connector 78"/>
+                <wp:docPr id="31" name="Straight Arrow Connector 78"/>
                 <a:graphic xmlns:a="http://schemas.openxmlformats.org/drawingml/2006/main">
                   <a:graphicData uri="http://schemas.microsoft.com/office/word/2010/wordprocessingShape">
                     <wps:wsp>
@@ -5415,7 +5258,7 @@
                 <wp:extent cx="334645" cy="238125"/>
                 <wp:effectExtent l="0" t="0" r="0" b="0"/>
                 <wp:wrapNone/>
-                <wp:docPr id="35" name="Frame29"/>
+                <wp:docPr id="32" name="Frame29"/>
                 <a:graphic xmlns:a="http://schemas.openxmlformats.org/drawingml/2006/main">
                   <a:graphicData uri="http://schemas.microsoft.com/office/word/2010/wordprocessingShape">
                     <wps:wsp>
@@ -5500,7 +5343,7 @@
                 <wp:extent cx="1555750" cy="866775"/>
                 <wp:effectExtent l="6350" t="6350" r="6350" b="6350"/>
                 <wp:wrapNone/>
-                <wp:docPr id="36" name="Frame28"/>
+                <wp:docPr id="33" name="Frame28"/>
                 <a:graphic xmlns:a="http://schemas.openxmlformats.org/drawingml/2006/main">
                   <a:graphicData uri="http://schemas.microsoft.com/office/word/2010/wordprocessingShape">
                     <wps:wsp>
@@ -5652,7 +5495,7 @@
               <mc:AlternateContent>
                 <mc:Choice Requires="wps">
                   <w:drawing>
-                    <wp:anchor behindDoc="0" distT="6350" distB="6985" distL="6350" distR="6985" simplePos="0" locked="0" layoutInCell="1" allowOverlap="1" relativeHeight="88">
+                    <wp:anchor behindDoc="0" distT="6350" distB="6985" distL="6350" distR="6985" simplePos="0" locked="0" layoutInCell="1" allowOverlap="1" relativeHeight="86">
                       <wp:simplePos x="0" y="0"/>
                       <wp:positionH relativeFrom="column">
                         <wp:posOffset>-46990</wp:posOffset>
@@ -5663,7 +5506,7 @@
                       <wp:extent cx="113030" cy="341630"/>
                       <wp:effectExtent l="6350" t="6350" r="6985" b="6985"/>
                       <wp:wrapNone/>
-                      <wp:docPr id="37" name="Left Brace 3"/>
+                      <wp:docPr id="34" name="Left Brace 3"/>
                       <a:graphic xmlns:a="http://schemas.openxmlformats.org/drawingml/2006/main">
                         <a:graphicData uri="http://schemas.microsoft.com/office/word/2010/wordprocessingShape">
                           <wps:wsp>
@@ -5857,7 +5700,7 @@
               <mc:AlternateContent>
                 <mc:Choice Requires="wps">
                   <w:drawing>
-                    <wp:anchor behindDoc="0" distT="6985" distB="6350" distL="6985" distR="6350" simplePos="0" locked="0" layoutInCell="1" allowOverlap="1" relativeHeight="89">
+                    <wp:anchor behindDoc="0" distT="6985" distB="6350" distL="6985" distR="6350" simplePos="0" locked="0" layoutInCell="1" allowOverlap="1" relativeHeight="87">
                       <wp:simplePos x="0" y="0"/>
                       <wp:positionH relativeFrom="column">
                         <wp:posOffset>2150110</wp:posOffset>
@@ -5868,7 +5711,7 @@
                       <wp:extent cx="375285" cy="351155"/>
                       <wp:effectExtent l="6985" t="6985" r="6350" b="6350"/>
                       <wp:wrapNone/>
-                      <wp:docPr id="38" name="Left Brace 4"/>
+                      <wp:docPr id="35" name="Left Brace 4"/>
                       <a:graphic xmlns:a="http://schemas.openxmlformats.org/drawingml/2006/main">
                         <a:graphicData uri="http://schemas.microsoft.com/office/word/2010/wordprocessingShape">
                           <wps:wsp>
@@ -6033,7 +5876,7 @@
               <mc:AlternateContent>
                 <mc:Choice Requires="wpg">
                   <w:drawing>
-                    <wp:anchor behindDoc="1" distT="1270" distB="6350" distL="6350" distR="6350" simplePos="0" locked="0" layoutInCell="1" allowOverlap="1" relativeHeight="90">
+                    <wp:anchor behindDoc="1" distT="1270" distB="6350" distL="6350" distR="6350" simplePos="0" locked="0" layoutInCell="1" allowOverlap="1" relativeHeight="88">
                       <wp:simplePos x="0" y="0"/>
                       <wp:positionH relativeFrom="column">
                         <wp:posOffset>-25400</wp:posOffset>
@@ -6044,7 +5887,7 @@
                       <wp:extent cx="3904615" cy="1009015"/>
                       <wp:effectExtent l="6350" t="1270" r="6350" b="6350"/>
                       <wp:wrapNone/>
-                      <wp:docPr id="39" name="Group 2"/>
+                      <wp:docPr id="36" name="Group 2"/>
                       <a:graphic xmlns:a="http://schemas.openxmlformats.org/drawingml/2006/main">
                         <a:graphicData uri="http://schemas.microsoft.com/office/word/2010/wordprocessingGroup">
                           <wpg:wgp>
@@ -6058,7 +5901,7 @@
                               </a:xfrm>
                             </wpg:grpSpPr>
                             <wps:wsp>
-                              <wps:cNvPr id="40" name=""/>
+                              <wps:cNvPr id="37" name=""/>
                               <wps:cNvSpPr/>
                               <wps:spPr>
                                 <a:xfrm>
@@ -6127,7 +5970,7 @@
                               </wps:bodyPr>
                             </wps:wsp>
                             <wps:wsp>
-                              <wps:cNvPr id="41" name="Straight Arrow Connector 2"/>
+                              <wps:cNvPr id="38" name="Straight Arrow Connector 2"/>
                               <wps:cNvSpPr/>
                               <wps:spPr>
                                 <a:xfrm flipH="1" flipV="1">
@@ -6860,7 +6703,7 @@
                 <wp:extent cx="218440" cy="600075"/>
                 <wp:effectExtent l="6350" t="6985" r="15240" b="0"/>
                 <wp:wrapNone/>
-                <wp:docPr id="42" name="Straight Arrow Connector 101"/>
+                <wp:docPr id="39" name="Straight Arrow Connector 101"/>
                 <a:graphic xmlns:a="http://schemas.openxmlformats.org/drawingml/2006/main">
                   <a:graphicData uri="http://schemas.microsoft.com/office/word/2010/wordprocessingShape">
                     <wps:wsp>
@@ -6922,7 +6765,7 @@
                 <wp:extent cx="1886585" cy="903605"/>
                 <wp:effectExtent l="6350" t="6985" r="6350" b="5715"/>
                 <wp:wrapNone/>
-                <wp:docPr id="43" name="Frame31"/>
+                <wp:docPr id="40" name="Frame31"/>
                 <a:graphic xmlns:a="http://schemas.openxmlformats.org/drawingml/2006/main">
                   <a:graphicData uri="http://schemas.microsoft.com/office/word/2010/wordprocessingShape">
                     <wps:wsp>
@@ -7178,7 +7021,7 @@
                       <wp:extent cx="113030" cy="341630"/>
                       <wp:effectExtent l="6350" t="6350" r="6985" b="6985"/>
                       <wp:wrapNone/>
-                      <wp:docPr id="44" name="Left Brace 102"/>
+                      <wp:docPr id="41" name="Left Brace 102"/>
                       <a:graphic xmlns:a="http://schemas.openxmlformats.org/drawingml/2006/main">
                         <a:graphicData uri="http://schemas.microsoft.com/office/word/2010/wordprocessingShape">
                           <wps:wsp>
@@ -7302,7 +7145,7 @@
                       <wp:extent cx="301625" cy="572770"/>
                       <wp:effectExtent l="6350" t="6350" r="6350" b="6985"/>
                       <wp:wrapNone/>
-                      <wp:docPr id="45" name="Left Brace 129"/>
+                      <wp:docPr id="42" name="Left Brace 129"/>
                       <a:graphic xmlns:a="http://schemas.openxmlformats.org/drawingml/2006/main">
                         <a:graphicData uri="http://schemas.microsoft.com/office/word/2010/wordprocessingShape">
                           <wps:wsp>
@@ -7492,7 +7335,7 @@
                       <wp:extent cx="3904615" cy="1009650"/>
                       <wp:effectExtent l="6350" t="1270" r="6350" b="6350"/>
                       <wp:wrapNone/>
-                      <wp:docPr id="46" name="Group 97"/>
+                      <wp:docPr id="43" name="Group 97"/>
                       <a:graphic xmlns:a="http://schemas.openxmlformats.org/drawingml/2006/main">
                         <a:graphicData uri="http://schemas.microsoft.com/office/word/2010/wordprocessingGroup">
                           <wpg:wgp>
@@ -7506,7 +7349,7 @@
                               </a:xfrm>
                             </wpg:grpSpPr>
                             <wps:wsp>
-                              <wps:cNvPr id="47" name=""/>
+                              <wps:cNvPr id="44" name=""/>
                               <wps:cNvSpPr/>
                               <wps:spPr>
                                 <a:xfrm>
@@ -7597,7 +7440,7 @@
                               </wps:bodyPr>
                             </wps:wsp>
                             <wps:wsp>
-                              <wps:cNvPr id="48" name="Straight Arrow Connector 127"/>
+                              <wps:cNvPr id="45" name="Straight Arrow Connector 127"/>
                               <wps:cNvSpPr/>
                               <wps:spPr>
                                 <a:xfrm flipH="1" flipV="1">
@@ -8221,7 +8064,7 @@
                 <wp:extent cx="346075" cy="85725"/>
                 <wp:effectExtent l="635" t="6985" r="6350" b="24130"/>
                 <wp:wrapNone/>
-                <wp:docPr id="49" name="Straight Arrow Connector 289"/>
+                <wp:docPr id="46" name="Straight Arrow Connector 289"/>
                 <a:graphic xmlns:a="http://schemas.openxmlformats.org/drawingml/2006/main">
                   <a:graphicData uri="http://schemas.microsoft.com/office/word/2010/wordprocessingShape">
                     <wps:wsp>
@@ -8283,7 +8126,7 @@
                 <wp:extent cx="1813560" cy="1381125"/>
                 <wp:effectExtent l="6350" t="6985" r="6350" b="5715"/>
                 <wp:wrapNone/>
-                <wp:docPr id="50" name="Frame33"/>
+                <wp:docPr id="47" name="Frame33"/>
                 <a:graphic xmlns:a="http://schemas.openxmlformats.org/drawingml/2006/main">
                   <a:graphicData uri="http://schemas.microsoft.com/office/word/2010/wordprocessingShape">
                     <wps:wsp>
@@ -8608,7 +8451,7 @@
                 <wp:extent cx="1435735" cy="949960"/>
                 <wp:effectExtent l="6350" t="6350" r="6350" b="6350"/>
                 <wp:wrapNone/>
-                <wp:docPr id="51" name="Frame32"/>
+                <wp:docPr id="48" name="Frame32"/>
                 <a:graphic xmlns:a="http://schemas.openxmlformats.org/drawingml/2006/main">
                   <a:graphicData uri="http://schemas.microsoft.com/office/word/2010/wordprocessingShape">
                     <wps:wsp>
@@ -9004,7 +8847,7 @@
                 <wp:extent cx="161290" cy="202565"/>
                 <wp:effectExtent l="6350" t="6985" r="635" b="0"/>
                 <wp:wrapNone/>
-                <wp:docPr id="52" name="Shape41"/>
+                <wp:docPr id="49" name="Shape41"/>
                 <a:graphic xmlns:a="http://schemas.openxmlformats.org/drawingml/2006/main">
                   <a:graphicData uri="http://schemas.microsoft.com/office/word/2010/wordprocessingShape">
                     <wps:wsp>
@@ -9121,7 +8964,7 @@
                 <wp:extent cx="372745" cy="260985"/>
                 <wp:effectExtent l="6985" t="635" r="0" b="6350"/>
                 <wp:wrapNone/>
-                <wp:docPr id="53" name="Straight Arrow Connector 293"/>
+                <wp:docPr id="50" name="Straight Arrow Connector 293"/>
                 <a:graphic xmlns:a="http://schemas.openxmlformats.org/drawingml/2006/main">
                   <a:graphicData uri="http://schemas.microsoft.com/office/word/2010/wordprocessingShape">
                     <wps:wsp>
@@ -9183,7 +9026,7 @@
                 <wp:extent cx="330200" cy="243205"/>
                 <wp:effectExtent l="6350" t="6985" r="635" b="0"/>
                 <wp:wrapNone/>
-                <wp:docPr id="54" name="Straight Arrow Connector 31"/>
+                <wp:docPr id="51" name="Straight Arrow Connector 31"/>
                 <a:graphic xmlns:a="http://schemas.openxmlformats.org/drawingml/2006/main">
                   <a:graphicData uri="http://schemas.microsoft.com/office/word/2010/wordprocessingShape">
                     <wps:wsp>
@@ -9249,7 +9092,7 @@
                 <wp:extent cx="1310005" cy="1235710"/>
                 <wp:effectExtent l="6350" t="6350" r="6350" b="6350"/>
                 <wp:wrapNone/>
-                <wp:docPr id="55" name="Frame34"/>
+                <wp:docPr id="52" name="Frame34"/>
                 <a:graphic xmlns:a="http://schemas.openxmlformats.org/drawingml/2006/main">
                   <a:graphicData uri="http://schemas.microsoft.com/office/word/2010/wordprocessingShape">
                     <wps:wsp>
@@ -9461,7 +9304,7 @@
                 <wp:extent cx="1795780" cy="503555"/>
                 <wp:effectExtent l="6350" t="6985" r="0" b="5715"/>
                 <wp:wrapNone/>
-                <wp:docPr id="56" name="Group 299"/>
+                <wp:docPr id="53" name="Group 299"/>
                 <a:graphic xmlns:a="http://schemas.openxmlformats.org/drawingml/2006/main">
                   <a:graphicData uri="http://schemas.microsoft.com/office/word/2010/wordprocessingGroup">
                     <wpg:wgp>
@@ -9475,7 +9318,7 @@
                         </a:xfrm>
                       </wpg:grpSpPr>
                       <wps:wsp>
-                        <wps:cNvPr id="57" name=""/>
+                        <wps:cNvPr id="54" name=""/>
                         <wps:cNvSpPr/>
                         <wps:spPr>
                           <a:xfrm>
@@ -9529,7 +9372,7 @@
                         </wps:bodyPr>
                       </wps:wsp>
                       <wps:wsp>
-                        <wps:cNvPr id="58" name=""/>
+                        <wps:cNvPr id="55" name=""/>
                         <wps:cNvSpPr/>
                         <wps:spPr>
                           <a:xfrm>
@@ -9970,7 +9813,7 @@
                 <wp:extent cx="390525" cy="505460"/>
                 <wp:effectExtent l="6985" t="6350" r="0" b="0"/>
                 <wp:wrapNone/>
-                <wp:docPr id="59" name="Straight Arrow Connector 301"/>
+                <wp:docPr id="56" name="Straight Arrow Connector 301"/>
                 <a:graphic xmlns:a="http://schemas.openxmlformats.org/drawingml/2006/main">
                   <a:graphicData uri="http://schemas.microsoft.com/office/word/2010/wordprocessingShape">
                     <wps:wsp>
@@ -10022,7 +9865,7 @@
           <wp:inline distT="0" distB="0" distL="0" distR="0">
             <wp:extent cx="4189095" cy="2240915"/>
             <wp:effectExtent l="0" t="0" r="0" b="0"/>
-            <wp:docPr id="60" name="Picture 72" descr=""/>
+            <wp:docPr id="57" name="Picture 72" descr=""/>
             <wp:cNvGraphicFramePr>
               <a:graphicFrameLocks xmlns:a="http://schemas.openxmlformats.org/drawingml/2006/main" noChangeAspect="1"/>
             </wp:cNvGraphicFramePr>
@@ -10030,7 +9873,7 @@
               <a:graphicData uri="http://schemas.openxmlformats.org/drawingml/2006/picture">
                 <pic:pic xmlns:pic="http://schemas.openxmlformats.org/drawingml/2006/picture">
                   <pic:nvPicPr>
-                    <pic:cNvPr id="60" name="Picture 72" descr=""/>
+                    <pic:cNvPr id="57" name="Picture 72" descr=""/>
                     <pic:cNvPicPr>
                       <a:picLocks noChangeAspect="1" noChangeArrowheads="1"/>
                     </pic:cNvPicPr>
@@ -10069,7 +9912,7 @@
                 <wp:extent cx="2247265" cy="1143000"/>
                 <wp:effectExtent l="6350" t="6350" r="6350" b="6350"/>
                 <wp:wrapNone/>
-                <wp:docPr id="61" name="Frame35"/>
+                <wp:docPr id="58" name="Frame35"/>
                 <a:graphic xmlns:a="http://schemas.openxmlformats.org/drawingml/2006/main">
                   <a:graphicData uri="http://schemas.microsoft.com/office/word/2010/wordprocessingShape">
                     <wps:wsp>
@@ -10296,7 +10139,7 @@
                 <wp:extent cx="610235" cy="332740"/>
                 <wp:effectExtent l="635" t="1905" r="6350" b="6350"/>
                 <wp:wrapNone/>
-                <wp:docPr id="62" name="Shape48"/>
+                <wp:docPr id="59" name="Shape48"/>
                 <a:graphic xmlns:a="http://schemas.openxmlformats.org/drawingml/2006/main">
                   <a:graphicData uri="http://schemas.microsoft.com/office/word/2010/wordprocessingShape">
                     <wps:wsp>
@@ -10385,7 +10228,7 @@
                 <wp:extent cx="2533015" cy="542925"/>
                 <wp:effectExtent l="6985" t="6985" r="5715" b="5715"/>
                 <wp:wrapNone/>
-                <wp:docPr id="63" name="Frame36"/>
+                <wp:docPr id="60" name="Frame36"/>
                 <a:graphic xmlns:a="http://schemas.openxmlformats.org/drawingml/2006/main">
                   <a:graphicData uri="http://schemas.microsoft.com/office/word/2010/wordprocessingShape">
                     <wps:wsp>
@@ -10683,7 +10526,7 @@
                 <wp:extent cx="2533015" cy="542925"/>
                 <wp:effectExtent l="6985" t="6985" r="5715" b="5715"/>
                 <wp:wrapNone/>
-                <wp:docPr id="64" name="Frame37"/>
+                <wp:docPr id="61" name="Frame37"/>
                 <a:graphic xmlns:a="http://schemas.openxmlformats.org/drawingml/2006/main">
                   <a:graphicData uri="http://schemas.microsoft.com/office/word/2010/wordprocessingShape">
                     <wps:wsp>
@@ -10928,7 +10771,7 @@
                 <wp:extent cx="543560" cy="466725"/>
                 <wp:effectExtent l="635" t="6985" r="6350" b="635"/>
                 <wp:wrapNone/>
-                <wp:docPr id="65" name="Shape51"/>
+                <wp:docPr id="62" name="Shape51"/>
                 <a:graphic xmlns:a="http://schemas.openxmlformats.org/drawingml/2006/main">
                   <a:graphicData uri="http://schemas.microsoft.com/office/word/2010/wordprocessingShape">
                     <wps:wsp>
@@ -11011,7 +10854,7 @@
                 <wp:extent cx="114300" cy="647700"/>
                 <wp:effectExtent l="6350" t="0" r="30480" b="6350"/>
                 <wp:wrapNone/>
-                <wp:docPr id="66" name="Shape52"/>
+                <wp:docPr id="63" name="Shape52"/>
                 <a:graphic xmlns:a="http://schemas.openxmlformats.org/drawingml/2006/main">
                   <a:graphicData uri="http://schemas.microsoft.com/office/word/2010/wordprocessingShape">
                     <wps:wsp>
@@ -11207,7 +11050,7 @@
                       <wp:extent cx="2247265" cy="1143000"/>
                       <wp:effectExtent l="6350" t="6350" r="6350" b="6350"/>
                       <wp:wrapNone/>
-                      <wp:docPr id="67" name="Frame38"/>
+                      <wp:docPr id="64" name="Frame38"/>
                       <a:graphic xmlns:a="http://schemas.openxmlformats.org/drawingml/2006/main">
                         <a:graphicData uri="http://schemas.microsoft.com/office/word/2010/wordprocessingShape">
                           <wps:wsp>
@@ -16472,7 +16315,7 @@
               <wp:extent cx="76835" cy="173990"/>
               <wp:effectExtent l="0" t="0" r="0" b="0"/>
               <wp:wrapSquare wrapText="bothSides"/>
-              <wp:docPr id="68" name="Frame39"/>
+              <wp:docPr id="65" name="Frame39"/>
               <a:graphic xmlns:a="http://schemas.openxmlformats.org/drawingml/2006/main">
                 <a:graphicData uri="http://schemas.microsoft.com/office/word/2010/wordprocessingShape">
                   <wps:wsp>
@@ -16636,7 +16479,7 @@
               <wp:extent cx="76835" cy="173990"/>
               <wp:effectExtent l="0" t="0" r="0" b="0"/>
               <wp:wrapSquare wrapText="bothSides"/>
-              <wp:docPr id="69" name="Frame40"/>
+              <wp:docPr id="66" name="Frame40"/>
               <a:graphic xmlns:a="http://schemas.openxmlformats.org/drawingml/2006/main">
                 <a:graphicData uri="http://schemas.microsoft.com/office/word/2010/wordprocessingShape">
                   <wps:wsp>
@@ -16800,7 +16643,7 @@
               <wp:extent cx="153035" cy="173990"/>
               <wp:effectExtent l="0" t="0" r="0" b="0"/>
               <wp:wrapSquare wrapText="bothSides"/>
-              <wp:docPr id="70" name="Frame42"/>
+              <wp:docPr id="67" name="Frame42"/>
               <a:graphic xmlns:a="http://schemas.openxmlformats.org/drawingml/2006/main">
                 <a:graphicData uri="http://schemas.microsoft.com/office/word/2010/wordprocessingShape">
                   <wps:wsp>
